--- a/LaTeX入门教程_by国兴.docx
+++ b/LaTeX入门教程_by国兴.docx
@@ -19,9 +19,6 @@
     <w:p>
       <w:pPr>
         <w:pStyle w:val="a6"/>
-        <w:rPr>
-          <w:rFonts w:hint="eastAsia"/>
-        </w:rPr>
       </w:pPr>
       <w:r>
         <w:t>B</w:t>
@@ -45,10 +42,6 @@
     <w:p>
       <w:pPr>
         <w:pStyle w:val="1"/>
-        <w:numPr>
-          <w:ilvl w:val="0"/>
-          <w:numId w:val="1"/>
-        </w:numPr>
       </w:pPr>
       <w:r>
         <w:rPr>
@@ -62,7 +55,7 @@
         <w:pStyle w:val="a7"/>
         <w:numPr>
           <w:ilvl w:val="0"/>
-          <w:numId w:val="2"/>
+          <w:numId w:val="3"/>
         </w:numPr>
         <w:ind w:firstLineChars="0"/>
       </w:pPr>
@@ -120,11 +113,6 @@
       </w:r>
     </w:p>
     <w:p>
-      <w:pPr>
-        <w:rPr>
-          <w:rFonts w:hint="eastAsia"/>
-        </w:rPr>
-      </w:pPr>
       <w:r>
         <w:rPr>
           <w:rFonts w:hint="eastAsia"/>
@@ -236,7 +224,7 @@
         <w:pStyle w:val="a7"/>
         <w:numPr>
           <w:ilvl w:val="0"/>
-          <w:numId w:val="2"/>
+          <w:numId w:val="3"/>
         </w:numPr>
         <w:ind w:firstLineChars="0"/>
       </w:pPr>
@@ -245,7 +233,7 @@
           <w:noProof/>
         </w:rPr>
         <w:drawing>
-          <wp:anchor distT="0" distB="0" distL="114300" distR="114300" simplePos="0" relativeHeight="251658240" behindDoc="0" locked="0" layoutInCell="1" allowOverlap="1" wp14:anchorId="6E75B767" wp14:editId="3509E00E">
+          <wp:anchor distT="0" distB="0" distL="114300" distR="114300" simplePos="0" relativeHeight="251659264" behindDoc="0" locked="0" layoutInCell="1" allowOverlap="1" wp14:anchorId="33E56721" wp14:editId="02B22260">
             <wp:simplePos x="0" y="0"/>
             <wp:positionH relativeFrom="column">
               <wp:posOffset>4029360</wp:posOffset>
@@ -333,7 +321,7 @@
         <w:pStyle w:val="a7"/>
         <w:numPr>
           <w:ilvl w:val="0"/>
-          <w:numId w:val="2"/>
+          <w:numId w:val="3"/>
         </w:numPr>
         <w:ind w:firstLineChars="0"/>
       </w:pPr>
@@ -411,15 +399,7 @@
           <w:sz w:val="18"/>
           <w:szCs w:val="18"/>
         </w:rPr>
-        <w:t>这个按钮</w:t>
-      </w:r>
-      <w:r>
-        <w:rPr>
-          <w:rFonts w:ascii="Arial" w:hAnsi="Arial" w:cs="Arial" w:hint="eastAsia"/>
-          <w:sz w:val="18"/>
-          <w:szCs w:val="18"/>
-        </w:rPr>
-        <w:t>即可</w:t>
+        <w:t>这个按钮即可</w:t>
       </w:r>
       <w:r>
         <w:rPr>
@@ -435,7 +415,7 @@
         <w:pStyle w:val="a7"/>
         <w:numPr>
           <w:ilvl w:val="0"/>
-          <w:numId w:val="2"/>
+          <w:numId w:val="3"/>
         </w:numPr>
         <w:ind w:firstLineChars="0"/>
       </w:pPr>
@@ -444,7 +424,7 @@
           <w:noProof/>
         </w:rPr>
         <w:drawing>
-          <wp:anchor distT="0" distB="0" distL="114300" distR="114300" simplePos="0" relativeHeight="251659264" behindDoc="0" locked="0" layoutInCell="1" allowOverlap="1" wp14:anchorId="370414F8" wp14:editId="32A55233">
+          <wp:anchor distT="0" distB="0" distL="114300" distR="114300" simplePos="0" relativeHeight="251660288" behindDoc="0" locked="0" layoutInCell="1" allowOverlap="1" wp14:anchorId="06DD77FF" wp14:editId="7951312D">
             <wp:simplePos x="0" y="0"/>
             <wp:positionH relativeFrom="column">
               <wp:posOffset>2432174</wp:posOffset>
@@ -513,16 +493,13 @@
       <w:pPr>
         <w:pStyle w:val="a7"/>
         <w:ind w:left="420" w:firstLineChars="0" w:firstLine="0"/>
-        <w:rPr>
-          <w:rFonts w:hint="eastAsia"/>
-        </w:rPr>
       </w:pPr>
       <w:r>
         <w:rPr>
           <w:noProof/>
         </w:rPr>
         <w:drawing>
-          <wp:inline distT="0" distB="0" distL="0" distR="0" wp14:anchorId="0FA3C376" wp14:editId="14AB06DB">
+          <wp:inline distT="0" distB="0" distL="0" distR="0" wp14:anchorId="3AD87D61" wp14:editId="1E4ECE7A">
             <wp:extent cx="5274310" cy="1746250"/>
             <wp:effectExtent l="0" t="0" r="2540" b="6350"/>
             <wp:docPr id="4" name="图片 4"/>
@@ -588,30 +565,38 @@
         <w:pStyle w:val="a7"/>
         <w:numPr>
           <w:ilvl w:val="0"/>
-          <w:numId w:val="3"/>
+          <w:numId w:val="4"/>
         </w:numPr>
         <w:ind w:firstLineChars="0"/>
         <w:rPr>
+          <w:rFonts w:ascii="Arial" w:hAnsi="Arial" w:cs="Arial"/>
+          <w:sz w:val="18"/>
+          <w:szCs w:val="18"/>
+        </w:rPr>
+      </w:pPr>
+      <w:r>
+        <w:rPr>
           <w:rFonts w:ascii="Arial" w:hAnsi="Arial" w:cs="Arial" w:hint="eastAsia"/>
           <w:sz w:val="18"/>
           <w:szCs w:val="18"/>
         </w:rPr>
-      </w:pPr>
+        <w:t>第一行</w:t>
+      </w:r>
+      <w:r>
+        <w:rPr>
+          <w:rFonts w:ascii="Arial" w:hAnsi="Arial" w:cs="Arial"/>
+          <w:sz w:val="18"/>
+          <w:szCs w:val="18"/>
+        </w:rPr>
+        <w:t>，</w:t>
+      </w:r>
       <w:r>
         <w:rPr>
           <w:rFonts w:ascii="Arial" w:hAnsi="Arial" w:cs="Arial" w:hint="eastAsia"/>
           <w:sz w:val="18"/>
           <w:szCs w:val="18"/>
         </w:rPr>
-        <w:t>第一行</w:t>
-      </w:r>
-      <w:r>
-        <w:rPr>
-          <w:rFonts w:ascii="Arial" w:hAnsi="Arial" w:cs="Arial"/>
-          <w:sz w:val="18"/>
-          <w:szCs w:val="18"/>
-        </w:rPr>
-        <w:t>，</w:t>
+        <w:t>声明文章的类型，我们这儿是论文</w:t>
       </w:r>
       <w:r>
         <w:rPr>
@@ -619,7 +604,7 @@
           <w:sz w:val="18"/>
           <w:szCs w:val="18"/>
         </w:rPr>
-        <w:t>声明文章的类型，我们这儿是论文</w:t>
+        <w:t>(article)</w:t>
       </w:r>
       <w:r>
         <w:rPr>
@@ -627,7 +612,7 @@
           <w:sz w:val="18"/>
           <w:szCs w:val="18"/>
         </w:rPr>
-        <w:t>(article)</w:t>
+        <w:t>类型，文章的类型可以是书籍（</w:t>
       </w:r>
       <w:r>
         <w:rPr>
@@ -635,7 +620,7 @@
           <w:sz w:val="18"/>
           <w:szCs w:val="18"/>
         </w:rPr>
-        <w:t>类型，文章的类型可以是书籍（</w:t>
+        <w:t>book</w:t>
       </w:r>
       <w:r>
         <w:rPr>
@@ -643,7 +628,7 @@
           <w:sz w:val="18"/>
           <w:szCs w:val="18"/>
         </w:rPr>
-        <w:t>book</w:t>
+        <w:t>）、报告（</w:t>
       </w:r>
       <w:r>
         <w:rPr>
@@ -651,7 +636,7 @@
           <w:sz w:val="18"/>
           <w:szCs w:val="18"/>
         </w:rPr>
-        <w:t>）、报告（</w:t>
+        <w:t>report</w:t>
       </w:r>
       <w:r>
         <w:rPr>
@@ -659,7 +644,7 @@
           <w:sz w:val="18"/>
           <w:szCs w:val="18"/>
         </w:rPr>
-        <w:t>report</w:t>
+        <w:t>）、及信笺（</w:t>
       </w:r>
       <w:r>
         <w:rPr>
@@ -667,7 +652,7 @@
           <w:sz w:val="18"/>
           <w:szCs w:val="18"/>
         </w:rPr>
-        <w:t>）、及信笺（</w:t>
+        <w:t>letter</w:t>
       </w:r>
       <w:r>
         <w:rPr>
@@ -675,31 +660,580 @@
           <w:sz w:val="18"/>
           <w:szCs w:val="18"/>
         </w:rPr>
-        <w:t>letter</w:t>
-      </w:r>
+        <w:t>）；</w:t>
+      </w:r>
+    </w:p>
+    <w:p>
+      <w:pPr>
+        <w:pStyle w:val="a7"/>
+        <w:numPr>
+          <w:ilvl w:val="0"/>
+          <w:numId w:val="4"/>
+        </w:numPr>
+        <w:ind w:firstLineChars="0"/>
+        <w:rPr>
+          <w:rFonts w:ascii="Arial" w:hAnsi="Arial" w:cs="Arial"/>
+          <w:sz w:val="18"/>
+          <w:szCs w:val="18"/>
+        </w:rPr>
+      </w:pPr>
       <w:r>
         <w:rPr>
           <w:rFonts w:ascii="Arial" w:hAnsi="Arial" w:cs="Arial" w:hint="eastAsia"/>
           <w:sz w:val="18"/>
           <w:szCs w:val="18"/>
         </w:rPr>
-        <w:t>）；</w:t>
+        <w:t>第</w:t>
+      </w:r>
+      <w:r>
+        <w:rPr>
+          <w:rFonts w:ascii="Arial" w:hAnsi="Arial" w:cs="Arial"/>
+          <w:sz w:val="18"/>
+          <w:szCs w:val="18"/>
+        </w:rPr>
+        <w:t>二行至第四行，声明需要调用的</w:t>
+      </w:r>
+      <w:r>
+        <w:rPr>
+          <w:rFonts w:ascii="Arial" w:hAnsi="Arial" w:cs="Arial" w:hint="eastAsia"/>
+          <w:sz w:val="18"/>
+          <w:szCs w:val="18"/>
+        </w:rPr>
+        <w:t>宏包，</w:t>
+      </w:r>
+      <w:r>
+        <w:rPr>
+          <w:rFonts w:ascii="Arial" w:hAnsi="Arial" w:cs="Arial"/>
+          <w:sz w:val="18"/>
+          <w:szCs w:val="18"/>
+        </w:rPr>
+        <w:t>这里</w:t>
+      </w:r>
+      <w:r>
+        <w:rPr>
+          <w:rFonts w:ascii="Arial" w:hAnsi="Arial" w:cs="Arial" w:hint="eastAsia"/>
+          <w:sz w:val="18"/>
+          <w:szCs w:val="18"/>
+        </w:rPr>
+        <w:t>调用</w:t>
+      </w:r>
+      <w:r>
+        <w:rPr>
+          <w:rFonts w:ascii="Arial" w:hAnsi="Arial" w:cs="Arial"/>
+          <w:sz w:val="18"/>
+          <w:szCs w:val="18"/>
+        </w:rPr>
+        <w:t>了美国数学会的数学公式宏包（</w:t>
+      </w:r>
+      <w:r>
+        <w:rPr>
+          <w:rFonts w:ascii="Arial" w:hAnsi="Arial" w:cs="Arial" w:hint="eastAsia"/>
+          <w:sz w:val="18"/>
+          <w:szCs w:val="18"/>
+        </w:rPr>
+        <w:t>amsmath</w:t>
+      </w:r>
+      <w:r>
+        <w:rPr>
+          <w:rFonts w:ascii="Arial" w:hAnsi="Arial" w:cs="Arial"/>
+          <w:sz w:val="18"/>
+          <w:szCs w:val="18"/>
+        </w:rPr>
+        <w:t>）</w:t>
+      </w:r>
+      <w:r>
+        <w:rPr>
+          <w:rFonts w:ascii="Arial" w:hAnsi="Arial" w:cs="Arial" w:hint="eastAsia"/>
+          <w:sz w:val="18"/>
+          <w:szCs w:val="18"/>
+        </w:rPr>
+        <w:t>、</w:t>
+      </w:r>
+      <w:r>
+        <w:rPr>
+          <w:rFonts w:ascii="Arial" w:hAnsi="Arial" w:cs="Arial"/>
+          <w:sz w:val="18"/>
+          <w:szCs w:val="18"/>
+        </w:rPr>
+        <w:t>美国</w:t>
+      </w:r>
+      <w:r>
+        <w:rPr>
+          <w:rFonts w:ascii="Arial" w:hAnsi="Arial" w:cs="Arial"/>
+          <w:sz w:val="18"/>
+          <w:szCs w:val="18"/>
+        </w:rPr>
+        <w:lastRenderedPageBreak/>
+        <w:t>数学会的数学符号宏包（</w:t>
+      </w:r>
+      <w:r>
+        <w:rPr>
+          <w:rFonts w:ascii="Arial" w:hAnsi="Arial" w:cs="Arial" w:hint="eastAsia"/>
+          <w:sz w:val="18"/>
+          <w:szCs w:val="18"/>
+        </w:rPr>
+        <w:t>amssymb</w:t>
+      </w:r>
+      <w:r>
+        <w:rPr>
+          <w:rFonts w:ascii="Arial" w:hAnsi="Arial" w:cs="Arial"/>
+          <w:sz w:val="18"/>
+          <w:szCs w:val="18"/>
+        </w:rPr>
+        <w:t>）</w:t>
+      </w:r>
+      <w:r>
+        <w:rPr>
+          <w:rFonts w:ascii="Arial" w:hAnsi="Arial" w:cs="Arial" w:hint="eastAsia"/>
+          <w:sz w:val="18"/>
+          <w:szCs w:val="18"/>
+        </w:rPr>
+        <w:t>、</w:t>
+      </w:r>
+      <w:r>
+        <w:rPr>
+          <w:rFonts w:ascii="Arial" w:hAnsi="Arial" w:cs="Arial"/>
+          <w:sz w:val="18"/>
+          <w:szCs w:val="18"/>
+        </w:rPr>
+        <w:t>LaTeX</w:t>
+      </w:r>
+      <w:r>
+        <w:rPr>
+          <w:rFonts w:ascii="Arial" w:hAnsi="Arial" w:cs="Arial"/>
+          <w:sz w:val="18"/>
+          <w:szCs w:val="18"/>
+        </w:rPr>
+        <w:t>的数学符号</w:t>
+      </w:r>
+      <w:r>
+        <w:rPr>
+          <w:rFonts w:ascii="Arial" w:hAnsi="Arial" w:cs="Arial" w:hint="eastAsia"/>
+          <w:sz w:val="18"/>
+          <w:szCs w:val="18"/>
+        </w:rPr>
+        <w:t>宏包</w:t>
+      </w:r>
+      <w:r>
+        <w:rPr>
+          <w:rFonts w:ascii="Arial" w:hAnsi="Arial" w:cs="Arial"/>
+          <w:sz w:val="18"/>
+          <w:szCs w:val="18"/>
+        </w:rPr>
+        <w:t>（</w:t>
+      </w:r>
+      <w:r>
+        <w:rPr>
+          <w:rFonts w:ascii="Arial" w:hAnsi="Arial" w:cs="Arial" w:hint="eastAsia"/>
+          <w:sz w:val="18"/>
+          <w:szCs w:val="18"/>
+        </w:rPr>
+        <w:t>LaTeX</w:t>
+      </w:r>
+      <w:r>
+        <w:rPr>
+          <w:rFonts w:ascii="Arial" w:hAnsi="Arial" w:cs="Arial"/>
+          <w:sz w:val="18"/>
+          <w:szCs w:val="18"/>
+        </w:rPr>
+        <w:t>sym</w:t>
+      </w:r>
+      <w:r>
+        <w:rPr>
+          <w:rFonts w:ascii="Arial" w:hAnsi="Arial" w:cs="Arial"/>
+          <w:sz w:val="18"/>
+          <w:szCs w:val="18"/>
+        </w:rPr>
+        <w:t>）</w:t>
+      </w:r>
+      <w:r>
+        <w:rPr>
+          <w:rFonts w:ascii="Arial" w:hAnsi="Arial" w:cs="Arial" w:hint="eastAsia"/>
+          <w:sz w:val="18"/>
+          <w:szCs w:val="18"/>
+        </w:rPr>
+        <w:t>和</w:t>
+      </w:r>
+      <w:r>
+        <w:rPr>
+          <w:rFonts w:ascii="Arial" w:hAnsi="Arial" w:cs="Arial"/>
+          <w:sz w:val="18"/>
+          <w:szCs w:val="18"/>
+        </w:rPr>
+        <w:t>中文处理宏包（</w:t>
+      </w:r>
+      <w:r>
+        <w:rPr>
+          <w:rFonts w:ascii="Arial" w:hAnsi="Arial" w:cs="Arial" w:hint="eastAsia"/>
+          <w:sz w:val="18"/>
+          <w:szCs w:val="18"/>
+        </w:rPr>
+        <w:t>CJK</w:t>
+      </w:r>
+      <w:r>
+        <w:rPr>
+          <w:rFonts w:ascii="Arial" w:hAnsi="Arial" w:cs="Arial"/>
+          <w:sz w:val="18"/>
+          <w:szCs w:val="18"/>
+        </w:rPr>
+        <w:t>）</w:t>
+      </w:r>
+      <w:r>
+        <w:rPr>
+          <w:rFonts w:ascii="Arial" w:hAnsi="Arial" w:cs="Arial" w:hint="eastAsia"/>
+          <w:sz w:val="18"/>
+          <w:szCs w:val="18"/>
+        </w:rPr>
+        <w:t>；</w:t>
+      </w:r>
+    </w:p>
+    <w:p>
+      <w:pPr>
+        <w:pStyle w:val="a7"/>
+        <w:numPr>
+          <w:ilvl w:val="0"/>
+          <w:numId w:val="4"/>
+        </w:numPr>
+        <w:ind w:firstLineChars="0"/>
+        <w:rPr>
+          <w:rFonts w:ascii="Arial" w:hAnsi="Arial" w:cs="Arial"/>
+          <w:sz w:val="18"/>
+          <w:szCs w:val="18"/>
+        </w:rPr>
+      </w:pPr>
+      <w:r>
+        <w:rPr>
+          <w:rFonts w:ascii="Arial" w:hAnsi="Arial" w:cs="Arial" w:hint="eastAsia"/>
+          <w:sz w:val="18"/>
+          <w:szCs w:val="18"/>
+        </w:rPr>
+        <w:t>上面</w:t>
+      </w:r>
+      <w:r>
+        <w:rPr>
+          <w:rFonts w:ascii="Arial" w:hAnsi="Arial" w:cs="Arial"/>
+          <w:sz w:val="18"/>
+          <w:szCs w:val="18"/>
+        </w:rPr>
+        <w:t>的部分成为导言区，也即是正文开始前的部分。</w:t>
+      </w:r>
+    </w:p>
+    <w:p>
+      <w:pPr>
+        <w:pStyle w:val="a7"/>
+        <w:numPr>
+          <w:ilvl w:val="0"/>
+          <w:numId w:val="4"/>
+        </w:numPr>
+        <w:ind w:firstLineChars="0"/>
+        <w:rPr>
+          <w:rFonts w:ascii="Arial" w:hAnsi="Arial" w:cs="Arial"/>
+          <w:sz w:val="18"/>
+          <w:szCs w:val="18"/>
+        </w:rPr>
+      </w:pPr>
+      <w:r>
+        <w:rPr>
+          <w:rFonts w:ascii="Arial" w:hAnsi="Arial" w:cs="Arial" w:hint="eastAsia"/>
+          <w:sz w:val="18"/>
+          <w:szCs w:val="18"/>
+        </w:rPr>
+        <w:t>第五行</w:t>
+      </w:r>
+      <w:r>
+        <w:rPr>
+          <w:rFonts w:ascii="Arial" w:hAnsi="Arial" w:cs="Arial"/>
+          <w:sz w:val="18"/>
+          <w:szCs w:val="18"/>
+        </w:rPr>
+        <w:t>说明正文的开始，与此对应，最后一行</w:t>
+      </w:r>
+      <w:r>
+        <w:rPr>
+          <w:rFonts w:ascii="Arial" w:hAnsi="Arial" w:cs="Arial" w:hint="eastAsia"/>
+          <w:sz w:val="18"/>
+          <w:szCs w:val="18"/>
+        </w:rPr>
+        <w:t>说明</w:t>
+      </w:r>
+      <w:r>
+        <w:rPr>
+          <w:rFonts w:ascii="Arial" w:hAnsi="Arial" w:cs="Arial"/>
+          <w:sz w:val="18"/>
+          <w:szCs w:val="18"/>
+        </w:rPr>
+        <w:t>正文的</w:t>
+      </w:r>
+      <w:r>
+        <w:rPr>
+          <w:rFonts w:ascii="Arial" w:hAnsi="Arial" w:cs="Arial" w:hint="eastAsia"/>
+          <w:sz w:val="18"/>
+          <w:szCs w:val="18"/>
+        </w:rPr>
+        <w:t>结束</w:t>
+      </w:r>
+      <w:r>
+        <w:rPr>
+          <w:rFonts w:ascii="Arial" w:hAnsi="Arial" w:cs="Arial"/>
+          <w:sz w:val="18"/>
+          <w:szCs w:val="18"/>
+        </w:rPr>
+        <w:t>；</w:t>
+      </w:r>
+    </w:p>
+    <w:p>
+      <w:pPr>
+        <w:pStyle w:val="a7"/>
+        <w:numPr>
+          <w:ilvl w:val="0"/>
+          <w:numId w:val="4"/>
+        </w:numPr>
+        <w:ind w:firstLineChars="0"/>
+        <w:rPr>
+          <w:rFonts w:ascii="Arial" w:hAnsi="Arial" w:cs="Arial"/>
+          <w:sz w:val="18"/>
+          <w:szCs w:val="18"/>
+        </w:rPr>
+      </w:pPr>
+      <w:r>
+        <w:rPr>
+          <w:rFonts w:ascii="Arial" w:hAnsi="Arial" w:cs="Arial" w:hint="eastAsia"/>
+          <w:sz w:val="18"/>
+          <w:szCs w:val="18"/>
+        </w:rPr>
+        <w:t>第六行</w:t>
+      </w:r>
+      <w:r>
+        <w:rPr>
+          <w:rFonts w:ascii="Arial" w:hAnsi="Arial" w:cs="Arial"/>
+          <w:sz w:val="18"/>
+          <w:szCs w:val="18"/>
+        </w:rPr>
+        <w:t>声明中文环境的开始，与此对应，倒数第二行声明中文环境的结束</w:t>
+      </w:r>
+    </w:p>
+    <w:p>
+      <w:pPr>
+        <w:pStyle w:val="a7"/>
+        <w:numPr>
+          <w:ilvl w:val="0"/>
+          <w:numId w:val="4"/>
+        </w:numPr>
+        <w:ind w:firstLineChars="0"/>
+        <w:rPr>
+          <w:rFonts w:ascii="Arial" w:hAnsi="Arial" w:cs="Arial"/>
+          <w:sz w:val="18"/>
+          <w:szCs w:val="18"/>
+        </w:rPr>
+      </w:pPr>
+      <w:r>
+        <w:rPr>
+          <w:rFonts w:ascii="Arial" w:hAnsi="Arial" w:cs="Arial" w:hint="eastAsia"/>
+          <w:sz w:val="18"/>
+          <w:szCs w:val="18"/>
+        </w:rPr>
+        <w:t>第七行</w:t>
+      </w:r>
+      <w:r>
+        <w:rPr>
+          <w:rFonts w:ascii="Arial" w:hAnsi="Arial" w:cs="Arial"/>
+          <w:sz w:val="18"/>
+          <w:szCs w:val="18"/>
+        </w:rPr>
+        <w:t>开始，输入你想输出的内容</w:t>
+      </w:r>
+      <w:r>
+        <w:rPr>
+          <w:rFonts w:ascii="Arial" w:hAnsi="Arial" w:cs="Arial" w:hint="eastAsia"/>
+          <w:sz w:val="18"/>
+          <w:szCs w:val="18"/>
+        </w:rPr>
+        <w:t>。</w:t>
+      </w:r>
+    </w:p>
+    <w:p/>
+    <w:p>
+      <w:pPr>
+        <w:pStyle w:val="1"/>
+      </w:pPr>
+      <w:r>
+        <w:rPr>
+          <w:rFonts w:hint="eastAsia"/>
+        </w:rPr>
+        <w:t>插入图片</w:t>
+      </w:r>
+    </w:p>
+    <w:p>
+      <w:pPr>
+        <w:pStyle w:val="2"/>
+      </w:pPr>
+      <w:r>
+        <w:rPr>
+          <w:rFonts w:hint="eastAsia"/>
+        </w:rPr>
+        <w:t>将图片转化为</w:t>
+      </w:r>
+      <w:r>
+        <w:rPr>
+          <w:rFonts w:hint="eastAsia"/>
+        </w:rPr>
+        <w:t>eps</w:t>
+      </w:r>
+      <w:r>
+        <w:rPr>
+          <w:rFonts w:hint="eastAsia"/>
+        </w:rPr>
+        <w:t>格式</w:t>
+      </w:r>
+    </w:p>
+    <w:p>
+      <w:pPr>
+        <w:pStyle w:val="3"/>
+      </w:pPr>
+      <w:r>
+        <w:t>L</w:t>
+      </w:r>
+      <w:r>
+        <w:rPr>
+          <w:rFonts w:hint="eastAsia"/>
+        </w:rPr>
+        <w:t>atex</w:t>
+      </w:r>
+      <w:r>
+        <w:t>自带</w:t>
+      </w:r>
+      <w:r>
+        <w:rPr>
+          <w:rFonts w:hint="eastAsia"/>
+        </w:rPr>
+        <w:t>命令</w:t>
+      </w:r>
+      <w:r>
+        <w:t>bmeps</w:t>
+      </w:r>
+    </w:p>
+    <w:p>
+      <w:r>
+        <w:rPr>
+          <w:rFonts w:hint="eastAsia"/>
+        </w:rPr>
+        <w:t>因为对</w:t>
+      </w:r>
+      <w:r>
+        <w:rPr>
+          <w:rFonts w:hint="eastAsia"/>
+        </w:rPr>
+        <w:t>eps</w:t>
+      </w:r>
+      <w:r>
+        <w:rPr>
+          <w:rFonts w:hint="eastAsia"/>
+        </w:rPr>
+        <w:t>格式的需求一般是从</w:t>
+      </w:r>
+      <w:r>
+        <w:rPr>
+          <w:rFonts w:hint="eastAsia"/>
+        </w:rPr>
+        <w:t>latex</w:t>
+      </w:r>
+      <w:r>
+        <w:rPr>
+          <w:rFonts w:hint="eastAsia"/>
+        </w:rPr>
+        <w:t>产生的，所以你应该已经装了了</w:t>
+      </w:r>
+      <w:r>
+        <w:rPr>
+          <w:rFonts w:hint="eastAsia"/>
+        </w:rPr>
+        <w:t>latex</w:t>
+      </w:r>
+      <w:r>
+        <w:rPr>
+          <w:rFonts w:hint="eastAsia"/>
+        </w:rPr>
+        <w:t>。这种方法就是利用</w:t>
+      </w:r>
+      <w:r>
+        <w:rPr>
+          <w:rFonts w:hint="eastAsia"/>
+        </w:rPr>
+        <w:t>latex</w:t>
+      </w:r>
+      <w:r>
+        <w:rPr>
+          <w:rFonts w:hint="eastAsia"/>
+        </w:rPr>
+        <w:t>已经提供的工具</w:t>
+      </w:r>
+      <w:r>
+        <w:rPr>
+          <w:rFonts w:hint="eastAsia"/>
+        </w:rPr>
+        <w:t xml:space="preserve"> bmeps</w:t>
+      </w:r>
+      <w:r>
+        <w:rPr>
+          <w:rFonts w:hint="eastAsia"/>
+        </w:rPr>
+        <w:t>，不需要你额外下载或安装任何软件。具体步骤如下：</w:t>
+      </w:r>
+    </w:p>
+    <w:p>
+      <w:pPr>
+        <w:pStyle w:val="a7"/>
+        <w:numPr>
+          <w:ilvl w:val="0"/>
+          <w:numId w:val="5"/>
+        </w:numPr>
+        <w:ind w:firstLineChars="0"/>
+      </w:pPr>
+      <w:r>
+        <w:rPr>
+          <w:rFonts w:hint="eastAsia"/>
+        </w:rPr>
+        <w:t>从</w:t>
+      </w:r>
+      <w:r>
+        <w:rPr>
+          <w:rFonts w:hint="eastAsia"/>
+        </w:rPr>
+        <w:t>Win</w:t>
+      </w:r>
+      <w:r>
+        <w:t>E</w:t>
+      </w:r>
+      <w:r>
+        <w:rPr>
+          <w:rFonts w:hint="eastAsia"/>
+        </w:rPr>
+        <w:t>dt</w:t>
+      </w:r>
+      <w:r>
+        <w:rPr>
+          <w:rFonts w:hint="eastAsia"/>
+        </w:rPr>
+        <w:t>中打开命令行窗口</w:t>
+      </w:r>
+    </w:p>
+    <w:p>
+      <w:pPr>
+        <w:rPr>
+          <w:rFonts w:hint="eastAsia"/>
+        </w:rPr>
+      </w:pPr>
+      <w:r>
+        <w:rPr>
+          <w:rFonts w:hint="eastAsia"/>
+        </w:rPr>
+        <w:t>按钮</w:t>
+      </w:r>
+      <w:r>
+        <w:t>在</w:t>
       </w:r>
       <w:bookmarkStart w:id="0" w:name="_GoBack"/>
       <w:bookmarkEnd w:id="0"/>
-    </w:p>
-    <w:p>
-      <w:pPr>
-        <w:pStyle w:val="a7"/>
-        <w:ind w:left="420" w:firstLineChars="0" w:firstLine="0"/>
-      </w:pPr>
-    </w:p>
-    <w:p>
-      <w:pPr>
-        <w:rPr>
-          <w:rFonts w:hint="eastAsia"/>
-        </w:rPr>
-      </w:pPr>
     </w:p>
     <w:sectPr>
       <w:pgSz w:w="11906" w:h="16838"/>
@@ -865,6 +1399,221 @@
     </w:lvl>
   </w:abstractNum>
   <w:abstractNum w:abstractNumId="1" w15:restartNumberingAfterBreak="0">
+    <w:nsid w:val="1A992479"/>
+    <w:multiLevelType w:val="multilevel"/>
+    <w:tmpl w:val="58FE89F4"/>
+    <w:lvl w:ilvl="0">
+      <w:start w:val="1"/>
+      <w:numFmt w:val="decimal"/>
+      <w:pStyle w:val="1"/>
+      <w:lvlText w:val="%1"/>
+      <w:lvlJc w:val="left"/>
+      <w:pPr>
+        <w:ind w:left="0" w:firstLine="0"/>
+      </w:pPr>
+      <w:rPr>
+        <w:rFonts w:hint="eastAsia"/>
+      </w:rPr>
+    </w:lvl>
+    <w:lvl w:ilvl="1">
+      <w:start w:val="1"/>
+      <w:numFmt w:val="decimal"/>
+      <w:pStyle w:val="2"/>
+      <w:isLgl/>
+      <w:lvlText w:val="%1.%2"/>
+      <w:lvlJc w:val="left"/>
+      <w:pPr>
+        <w:ind w:left="0" w:firstLine="0"/>
+      </w:pPr>
+      <w:rPr>
+        <w:rFonts w:hint="eastAsia"/>
+      </w:rPr>
+    </w:lvl>
+    <w:lvl w:ilvl="2">
+      <w:start w:val="1"/>
+      <w:numFmt w:val="decimal"/>
+      <w:pStyle w:val="3"/>
+      <w:isLgl/>
+      <w:lvlText w:val="%1.%2.%3"/>
+      <w:lvlJc w:val="left"/>
+      <w:pPr>
+        <w:ind w:left="0" w:firstLine="0"/>
+      </w:pPr>
+      <w:rPr>
+        <w:rFonts w:hint="eastAsia"/>
+      </w:rPr>
+    </w:lvl>
+    <w:lvl w:ilvl="3">
+      <w:start w:val="1"/>
+      <w:numFmt w:val="decimal"/>
+      <w:pStyle w:val="4"/>
+      <w:isLgl/>
+      <w:lvlText w:val="%1.%2.%3.%4"/>
+      <w:lvlJc w:val="left"/>
+      <w:pPr>
+        <w:ind w:left="0" w:firstLine="0"/>
+      </w:pPr>
+      <w:rPr>
+        <w:rFonts w:hint="eastAsia"/>
+      </w:rPr>
+    </w:lvl>
+    <w:lvl w:ilvl="4">
+      <w:start w:val="1"/>
+      <w:numFmt w:val="decimal"/>
+      <w:pStyle w:val="5"/>
+      <w:isLgl/>
+      <w:lvlText w:val="%1.%2.%3.%4.%5"/>
+      <w:lvlJc w:val="left"/>
+      <w:pPr>
+        <w:ind w:left="0" w:firstLine="0"/>
+      </w:pPr>
+      <w:rPr>
+        <w:rFonts w:hint="eastAsia"/>
+      </w:rPr>
+    </w:lvl>
+    <w:lvl w:ilvl="5">
+      <w:start w:val="1"/>
+      <w:numFmt w:val="decimal"/>
+      <w:pStyle w:val="6"/>
+      <w:lvlText w:val="%1.%2.%3.%4.%5.%6"/>
+      <w:lvlJc w:val="left"/>
+      <w:pPr>
+        <w:ind w:left="0" w:firstLine="0"/>
+      </w:pPr>
+      <w:rPr>
+        <w:rFonts w:hint="eastAsia"/>
+      </w:rPr>
+    </w:lvl>
+    <w:lvl w:ilvl="6">
+      <w:start w:val="1"/>
+      <w:numFmt w:val="decimal"/>
+      <w:pStyle w:val="7"/>
+      <w:lvlText w:val="%1.%2.%3.%4.%5.%6.%7"/>
+      <w:lvlJc w:val="left"/>
+      <w:pPr>
+        <w:ind w:left="0" w:firstLine="0"/>
+      </w:pPr>
+      <w:rPr>
+        <w:rFonts w:hint="eastAsia"/>
+      </w:rPr>
+    </w:lvl>
+    <w:lvl w:ilvl="7">
+      <w:start w:val="1"/>
+      <w:numFmt w:val="decimal"/>
+      <w:pStyle w:val="8"/>
+      <w:lvlText w:val="%1.%2.%3.%4.%5.%6.%7.%8"/>
+      <w:lvlJc w:val="left"/>
+      <w:pPr>
+        <w:ind w:left="0" w:firstLine="0"/>
+      </w:pPr>
+      <w:rPr>
+        <w:rFonts w:hint="eastAsia"/>
+      </w:rPr>
+    </w:lvl>
+    <w:lvl w:ilvl="8">
+      <w:start w:val="1"/>
+      <w:numFmt w:val="decimal"/>
+      <w:pStyle w:val="9"/>
+      <w:lvlText w:val="%1.%2.%3.%4.%5.%6.%7.%8.%9"/>
+      <w:lvlJc w:val="left"/>
+      <w:pPr>
+        <w:ind w:left="0" w:firstLine="0"/>
+      </w:pPr>
+      <w:rPr>
+        <w:rFonts w:hint="eastAsia"/>
+      </w:rPr>
+    </w:lvl>
+  </w:abstractNum>
+  <w:abstractNum w:abstractNumId="2" w15:restartNumberingAfterBreak="0">
+    <w:nsid w:val="2CFC0467"/>
+    <w:multiLevelType w:val="hybridMultilevel"/>
+    <w:tmpl w:val="3F3A2182"/>
+    <w:lvl w:ilvl="0" w:tplc="895AE574">
+      <w:start w:val="1"/>
+      <w:numFmt w:val="decimal"/>
+      <w:lvlText w:val="%1."/>
+      <w:lvlJc w:val="left"/>
+      <w:pPr>
+        <w:ind w:left="360" w:hanging="360"/>
+      </w:pPr>
+      <w:rPr>
+        <w:rFonts w:hint="default"/>
+      </w:rPr>
+    </w:lvl>
+    <w:lvl w:ilvl="1" w:tplc="04090019" w:tentative="1">
+      <w:start w:val="1"/>
+      <w:numFmt w:val="lowerLetter"/>
+      <w:lvlText w:val="%2)"/>
+      <w:lvlJc w:val="left"/>
+      <w:pPr>
+        <w:ind w:left="840" w:hanging="420"/>
+      </w:pPr>
+    </w:lvl>
+    <w:lvl w:ilvl="2" w:tplc="0409001B" w:tentative="1">
+      <w:start w:val="1"/>
+      <w:numFmt w:val="lowerRoman"/>
+      <w:lvlText w:val="%3."/>
+      <w:lvlJc w:val="right"/>
+      <w:pPr>
+        <w:ind w:left="1260" w:hanging="420"/>
+      </w:pPr>
+    </w:lvl>
+    <w:lvl w:ilvl="3" w:tplc="0409000F" w:tentative="1">
+      <w:start w:val="1"/>
+      <w:numFmt w:val="decimal"/>
+      <w:lvlText w:val="%4."/>
+      <w:lvlJc w:val="left"/>
+      <w:pPr>
+        <w:ind w:left="1680" w:hanging="420"/>
+      </w:pPr>
+    </w:lvl>
+    <w:lvl w:ilvl="4" w:tplc="04090019" w:tentative="1">
+      <w:start w:val="1"/>
+      <w:numFmt w:val="lowerLetter"/>
+      <w:lvlText w:val="%5)"/>
+      <w:lvlJc w:val="left"/>
+      <w:pPr>
+        <w:ind w:left="2100" w:hanging="420"/>
+      </w:pPr>
+    </w:lvl>
+    <w:lvl w:ilvl="5" w:tplc="0409001B" w:tentative="1">
+      <w:start w:val="1"/>
+      <w:numFmt w:val="lowerRoman"/>
+      <w:lvlText w:val="%6."/>
+      <w:lvlJc w:val="right"/>
+      <w:pPr>
+        <w:ind w:left="2520" w:hanging="420"/>
+      </w:pPr>
+    </w:lvl>
+    <w:lvl w:ilvl="6" w:tplc="0409000F" w:tentative="1">
+      <w:start w:val="1"/>
+      <w:numFmt w:val="decimal"/>
+      <w:lvlText w:val="%7."/>
+      <w:lvlJc w:val="left"/>
+      <w:pPr>
+        <w:ind w:left="2940" w:hanging="420"/>
+      </w:pPr>
+    </w:lvl>
+    <w:lvl w:ilvl="7" w:tplc="04090019" w:tentative="1">
+      <w:start w:val="1"/>
+      <w:numFmt w:val="lowerLetter"/>
+      <w:lvlText w:val="%8)"/>
+      <w:lvlJc w:val="left"/>
+      <w:pPr>
+        <w:ind w:left="3360" w:hanging="420"/>
+      </w:pPr>
+    </w:lvl>
+    <w:lvl w:ilvl="8" w:tplc="0409001B" w:tentative="1">
+      <w:start w:val="1"/>
+      <w:numFmt w:val="lowerRoman"/>
+      <w:lvlText w:val="%9."/>
+      <w:lvlJc w:val="right"/>
+      <w:pPr>
+        <w:ind w:left="3780" w:hanging="420"/>
+      </w:pPr>
+    </w:lvl>
+  </w:abstractNum>
+  <w:abstractNum w:abstractNumId="3" w15:restartNumberingAfterBreak="0">
     <w:nsid w:val="350B2925"/>
     <w:multiLevelType w:val="hybridMultilevel"/>
     <w:tmpl w:val="886AAF24"/>
@@ -977,17 +1726,17 @@
       </w:rPr>
     </w:lvl>
   </w:abstractNum>
-  <w:abstractNum w:abstractNumId="2" w15:restartNumberingAfterBreak="0">
-    <w:nsid w:val="6E0A337D"/>
+  <w:abstractNum w:abstractNumId="4" w15:restartNumberingAfterBreak="0">
+    <w:nsid w:val="77181F3B"/>
     <w:multiLevelType w:val="hybridMultilevel"/>
-    <w:tmpl w:val="7206B5C2"/>
-    <w:lvl w:ilvl="0" w:tplc="615693FA">
+    <w:tmpl w:val="83B4F754"/>
+    <w:lvl w:ilvl="0" w:tplc="483A5C46">
       <w:start w:val="1"/>
       <w:numFmt w:val="decimal"/>
-      <w:lvlText w:val="%1．"/>
-      <w:lvlJc w:val="left"/>
-      <w:pPr>
-        <w:ind w:left="720" w:hanging="720"/>
+      <w:lvlText w:val="%1"/>
+      <w:lvlJc w:val="left"/>
+      <w:pPr>
+        <w:ind w:left="420" w:hanging="420"/>
       </w:pPr>
       <w:rPr>
         <w:rFonts w:hint="default"/>
@@ -1067,13 +1816,19 @@
     </w:lvl>
   </w:abstractNum>
   <w:num w:numId="1">
-    <w:abstractNumId w:val="2"/>
+    <w:abstractNumId w:val="1"/>
   </w:num>
   <w:num w:numId="2">
-    <w:abstractNumId w:val="1"/>
+    <w:abstractNumId w:val="4"/>
   </w:num>
   <w:num w:numId="3">
+    <w:abstractNumId w:val="3"/>
+  </w:num>
+  <w:num w:numId="4">
     <w:abstractNumId w:val="0"/>
+  </w:num>
+  <w:num w:numId="5">
+    <w:abstractNumId w:val="2"/>
   </w:num>
 </w:numbering>
 </file>
@@ -1086,7 +1841,7 @@
         <w:rFonts w:asciiTheme="minorHAnsi" w:eastAsiaTheme="minorEastAsia" w:hAnsiTheme="minorHAnsi" w:cstheme="minorBidi"/>
         <w:kern w:val="2"/>
         <w:sz w:val="21"/>
-        <w:szCs w:val="22"/>
+        <w:szCs w:val="21"/>
         <w:lang w:val="en-US" w:eastAsia="zh-CN" w:bidi="ar-SA"/>
       </w:rPr>
     </w:rPrDefault>
@@ -1468,6 +2223,7 @@
   <w:style w:type="paragraph" w:default="1" w:styleId="a">
     <w:name w:val="Normal"/>
     <w:qFormat/>
+    <w:rsid w:val="00EB7913"/>
     <w:pPr>
       <w:widowControl w:val="0"/>
       <w:jc w:val="both"/>
@@ -1480,19 +2236,230 @@
     <w:link w:val="1Char"/>
     <w:uiPriority w:val="9"/>
     <w:qFormat/>
-    <w:rsid w:val="002115BE"/>
+    <w:rsid w:val="00EB7913"/>
     <w:pPr>
       <w:keepNext/>
       <w:keepLines/>
+      <w:numPr>
+        <w:numId w:val="1"/>
+      </w:numPr>
       <w:spacing w:before="340" w:after="330" w:line="578" w:lineRule="auto"/>
       <w:outlineLvl w:val="0"/>
     </w:pPr>
     <w:rPr>
-      <w:rFonts w:eastAsia="黑体"/>
+      <w:b/>
       <w:bCs/>
       <w:kern w:val="44"/>
+      <w:sz w:val="44"/>
+      <w:szCs w:val="44"/>
+    </w:rPr>
+  </w:style>
+  <w:style w:type="paragraph" w:styleId="2">
+    <w:name w:val="heading 2"/>
+    <w:basedOn w:val="a"/>
+    <w:next w:val="a"/>
+    <w:link w:val="2Char"/>
+    <w:uiPriority w:val="9"/>
+    <w:qFormat/>
+    <w:rsid w:val="00EB7913"/>
+    <w:pPr>
+      <w:keepNext/>
+      <w:keepLines/>
+      <w:numPr>
+        <w:ilvl w:val="1"/>
+        <w:numId w:val="1"/>
+      </w:numPr>
+      <w:spacing w:before="260" w:after="260" w:line="416" w:lineRule="auto"/>
+      <w:outlineLvl w:val="1"/>
+    </w:pPr>
+    <w:rPr>
+      <w:rFonts w:asciiTheme="majorHAnsi" w:eastAsiaTheme="majorEastAsia" w:hAnsiTheme="majorHAnsi" w:cstheme="majorBidi"/>
+      <w:b/>
+      <w:bCs/>
       <w:sz w:val="32"/>
-      <w:szCs w:val="44"/>
+      <w:szCs w:val="32"/>
+    </w:rPr>
+  </w:style>
+  <w:style w:type="paragraph" w:styleId="3">
+    <w:name w:val="heading 3"/>
+    <w:basedOn w:val="a"/>
+    <w:next w:val="a"/>
+    <w:link w:val="3Char"/>
+    <w:uiPriority w:val="9"/>
+    <w:qFormat/>
+    <w:rsid w:val="00EB7913"/>
+    <w:pPr>
+      <w:keepNext/>
+      <w:keepLines/>
+      <w:numPr>
+        <w:ilvl w:val="2"/>
+        <w:numId w:val="1"/>
+      </w:numPr>
+      <w:spacing w:before="260" w:after="260" w:line="416" w:lineRule="auto"/>
+      <w:outlineLvl w:val="2"/>
+    </w:pPr>
+    <w:rPr>
+      <w:b/>
+      <w:bCs/>
+      <w:sz w:val="32"/>
+      <w:szCs w:val="32"/>
+    </w:rPr>
+  </w:style>
+  <w:style w:type="paragraph" w:styleId="4">
+    <w:name w:val="heading 4"/>
+    <w:basedOn w:val="a"/>
+    <w:next w:val="a"/>
+    <w:link w:val="4Char"/>
+    <w:uiPriority w:val="9"/>
+    <w:qFormat/>
+    <w:rsid w:val="00EB7913"/>
+    <w:pPr>
+      <w:keepNext/>
+      <w:keepLines/>
+      <w:numPr>
+        <w:ilvl w:val="3"/>
+        <w:numId w:val="1"/>
+      </w:numPr>
+      <w:spacing w:before="280" w:after="290" w:line="376" w:lineRule="auto"/>
+      <w:outlineLvl w:val="3"/>
+    </w:pPr>
+    <w:rPr>
+      <w:rFonts w:asciiTheme="majorHAnsi" w:eastAsiaTheme="majorEastAsia" w:hAnsiTheme="majorHAnsi" w:cstheme="majorBidi"/>
+      <w:b/>
+      <w:bCs/>
+      <w:sz w:val="28"/>
+      <w:szCs w:val="28"/>
+    </w:rPr>
+  </w:style>
+  <w:style w:type="paragraph" w:styleId="5">
+    <w:name w:val="heading 5"/>
+    <w:basedOn w:val="a"/>
+    <w:next w:val="a"/>
+    <w:link w:val="5Char"/>
+    <w:uiPriority w:val="9"/>
+    <w:unhideWhenUsed/>
+    <w:qFormat/>
+    <w:rsid w:val="00EB7913"/>
+    <w:pPr>
+      <w:keepNext/>
+      <w:keepLines/>
+      <w:numPr>
+        <w:ilvl w:val="4"/>
+        <w:numId w:val="1"/>
+      </w:numPr>
+      <w:spacing w:before="280" w:after="290" w:line="376" w:lineRule="auto"/>
+      <w:outlineLvl w:val="4"/>
+    </w:pPr>
+    <w:rPr>
+      <w:b/>
+      <w:bCs/>
+      <w:sz w:val="28"/>
+      <w:szCs w:val="28"/>
+    </w:rPr>
+  </w:style>
+  <w:style w:type="paragraph" w:styleId="6">
+    <w:name w:val="heading 6"/>
+    <w:basedOn w:val="a"/>
+    <w:next w:val="a"/>
+    <w:link w:val="6Char"/>
+    <w:uiPriority w:val="9"/>
+    <w:semiHidden/>
+    <w:unhideWhenUsed/>
+    <w:qFormat/>
+    <w:rsid w:val="00EB7913"/>
+    <w:pPr>
+      <w:keepNext/>
+      <w:keepLines/>
+      <w:numPr>
+        <w:ilvl w:val="5"/>
+        <w:numId w:val="1"/>
+      </w:numPr>
+      <w:spacing w:before="240" w:after="64" w:line="320" w:lineRule="auto"/>
+      <w:outlineLvl w:val="5"/>
+    </w:pPr>
+    <w:rPr>
+      <w:rFonts w:asciiTheme="majorHAnsi" w:eastAsiaTheme="majorEastAsia" w:hAnsiTheme="majorHAnsi" w:cstheme="majorBidi"/>
+      <w:b/>
+      <w:bCs/>
+      <w:sz w:val="24"/>
+      <w:szCs w:val="24"/>
+    </w:rPr>
+  </w:style>
+  <w:style w:type="paragraph" w:styleId="7">
+    <w:name w:val="heading 7"/>
+    <w:basedOn w:val="a"/>
+    <w:next w:val="a"/>
+    <w:link w:val="7Char"/>
+    <w:uiPriority w:val="9"/>
+    <w:semiHidden/>
+    <w:unhideWhenUsed/>
+    <w:qFormat/>
+    <w:rsid w:val="00EB7913"/>
+    <w:pPr>
+      <w:keepNext/>
+      <w:keepLines/>
+      <w:numPr>
+        <w:ilvl w:val="6"/>
+        <w:numId w:val="1"/>
+      </w:numPr>
+      <w:spacing w:before="240" w:after="64" w:line="320" w:lineRule="auto"/>
+      <w:outlineLvl w:val="6"/>
+    </w:pPr>
+    <w:rPr>
+      <w:b/>
+      <w:bCs/>
+      <w:sz w:val="24"/>
+      <w:szCs w:val="24"/>
+    </w:rPr>
+  </w:style>
+  <w:style w:type="paragraph" w:styleId="8">
+    <w:name w:val="heading 8"/>
+    <w:basedOn w:val="a"/>
+    <w:next w:val="a"/>
+    <w:link w:val="8Char"/>
+    <w:uiPriority w:val="9"/>
+    <w:semiHidden/>
+    <w:unhideWhenUsed/>
+    <w:qFormat/>
+    <w:rsid w:val="00EB7913"/>
+    <w:pPr>
+      <w:keepNext/>
+      <w:keepLines/>
+      <w:numPr>
+        <w:ilvl w:val="7"/>
+        <w:numId w:val="1"/>
+      </w:numPr>
+      <w:spacing w:before="240" w:after="64" w:line="320" w:lineRule="auto"/>
+      <w:outlineLvl w:val="7"/>
+    </w:pPr>
+    <w:rPr>
+      <w:rFonts w:asciiTheme="majorHAnsi" w:eastAsiaTheme="majorEastAsia" w:hAnsiTheme="majorHAnsi" w:cstheme="majorBidi"/>
+      <w:sz w:val="24"/>
+      <w:szCs w:val="24"/>
+    </w:rPr>
+  </w:style>
+  <w:style w:type="paragraph" w:styleId="9">
+    <w:name w:val="heading 9"/>
+    <w:basedOn w:val="a"/>
+    <w:next w:val="a"/>
+    <w:link w:val="9Char"/>
+    <w:uiPriority w:val="9"/>
+    <w:semiHidden/>
+    <w:unhideWhenUsed/>
+    <w:qFormat/>
+    <w:rsid w:val="00EB7913"/>
+    <w:pPr>
+      <w:keepNext/>
+      <w:keepLines/>
+      <w:numPr>
+        <w:ilvl w:val="8"/>
+        <w:numId w:val="1"/>
+      </w:numPr>
+      <w:spacing w:before="240" w:after="64" w:line="320" w:lineRule="auto"/>
+      <w:outlineLvl w:val="8"/>
+    </w:pPr>
+    <w:rPr>
+      <w:rFonts w:asciiTheme="majorHAnsi" w:eastAsiaTheme="majorEastAsia" w:hAnsiTheme="majorHAnsi" w:cstheme="majorBidi"/>
     </w:rPr>
   </w:style>
   <w:style w:type="character" w:default="1" w:styleId="a0">
@@ -1528,7 +2495,7 @@
     <w:link w:val="Char"/>
     <w:uiPriority w:val="99"/>
     <w:unhideWhenUsed/>
-    <w:rsid w:val="002115BE"/>
+    <w:rsid w:val="00EB7913"/>
     <w:pPr>
       <w:pBdr>
         <w:bottom w:val="single" w:sz="6" w:space="1" w:color="auto"/>
@@ -1550,7 +2517,7 @@
     <w:basedOn w:val="a0"/>
     <w:link w:val="a3"/>
     <w:uiPriority w:val="99"/>
-    <w:rsid w:val="002115BE"/>
+    <w:rsid w:val="00EB7913"/>
     <w:rPr>
       <w:sz w:val="18"/>
       <w:szCs w:val="18"/>
@@ -1562,7 +2529,7 @@
     <w:link w:val="Char0"/>
     <w:uiPriority w:val="99"/>
     <w:unhideWhenUsed/>
-    <w:rsid w:val="002115BE"/>
+    <w:rsid w:val="00EB7913"/>
     <w:pPr>
       <w:tabs>
         <w:tab w:val="center" w:pos="4153"/>
@@ -1581,24 +2548,10 @@
     <w:basedOn w:val="a0"/>
     <w:link w:val="a4"/>
     <w:uiPriority w:val="99"/>
-    <w:rsid w:val="002115BE"/>
+    <w:rsid w:val="00EB7913"/>
     <w:rPr>
       <w:sz w:val="18"/>
       <w:szCs w:val="18"/>
-    </w:rPr>
-  </w:style>
-  <w:style w:type="character" w:customStyle="1" w:styleId="1Char">
-    <w:name w:val="标题 1 Char"/>
-    <w:basedOn w:val="a0"/>
-    <w:link w:val="1"/>
-    <w:uiPriority w:val="9"/>
-    <w:rsid w:val="002115BE"/>
-    <w:rPr>
-      <w:rFonts w:eastAsia="黑体"/>
-      <w:bCs/>
-      <w:kern w:val="44"/>
-      <w:sz w:val="32"/>
-      <w:szCs w:val="44"/>
     </w:rPr>
   </w:style>
   <w:style w:type="paragraph" w:styleId="a5">
@@ -1608,7 +2561,7 @@
     <w:link w:val="Char1"/>
     <w:uiPriority w:val="10"/>
     <w:qFormat/>
-    <w:rsid w:val="002115BE"/>
+    <w:rsid w:val="00EB7913"/>
     <w:pPr>
       <w:spacing w:before="240" w:after="60"/>
       <w:jc w:val="center"/>
@@ -1627,7 +2580,7 @@
     <w:basedOn w:val="a0"/>
     <w:link w:val="a5"/>
     <w:uiPriority w:val="10"/>
-    <w:rsid w:val="002115BE"/>
+    <w:rsid w:val="00EB7913"/>
     <w:rPr>
       <w:rFonts w:asciiTheme="majorHAnsi" w:eastAsia="宋体" w:hAnsiTheme="majorHAnsi" w:cstheme="majorBidi"/>
       <w:b/>
@@ -1643,7 +2596,7 @@
     <w:link w:val="Char2"/>
     <w:uiPriority w:val="11"/>
     <w:qFormat/>
-    <w:rsid w:val="002115BE"/>
+    <w:rsid w:val="00EB7913"/>
     <w:pPr>
       <w:spacing w:before="240" w:after="60" w:line="312" w:lineRule="auto"/>
       <w:jc w:val="center"/>
@@ -1663,7 +2616,7 @@
     <w:basedOn w:val="a0"/>
     <w:link w:val="a6"/>
     <w:uiPriority w:val="11"/>
-    <w:rsid w:val="002115BE"/>
+    <w:rsid w:val="00EB7913"/>
     <w:rPr>
       <w:rFonts w:asciiTheme="majorHAnsi" w:eastAsia="宋体" w:hAnsiTheme="majorHAnsi" w:cstheme="majorBidi"/>
       <w:b/>
@@ -1673,55 +2626,126 @@
       <w:szCs w:val="32"/>
     </w:rPr>
   </w:style>
-  <w:style w:type="paragraph" w:styleId="HTML">
-    <w:name w:val="HTML Preformatted"/>
-    <w:basedOn w:val="a"/>
-    <w:link w:val="HTMLChar"/>
-    <w:uiPriority w:val="99"/>
+  <w:style w:type="character" w:customStyle="1" w:styleId="1Char">
+    <w:name w:val="标题 1 Char"/>
+    <w:basedOn w:val="a0"/>
+    <w:link w:val="1"/>
+    <w:uiPriority w:val="9"/>
+    <w:rsid w:val="00EB7913"/>
+    <w:rPr>
+      <w:b/>
+      <w:bCs/>
+      <w:kern w:val="44"/>
+      <w:sz w:val="44"/>
+      <w:szCs w:val="44"/>
+    </w:rPr>
+  </w:style>
+  <w:style w:type="character" w:customStyle="1" w:styleId="2Char">
+    <w:name w:val="标题 2 Char"/>
+    <w:basedOn w:val="a0"/>
+    <w:link w:val="2"/>
+    <w:uiPriority w:val="9"/>
+    <w:rsid w:val="00EB7913"/>
+    <w:rPr>
+      <w:rFonts w:asciiTheme="majorHAnsi" w:eastAsiaTheme="majorEastAsia" w:hAnsiTheme="majorHAnsi" w:cstheme="majorBidi"/>
+      <w:b/>
+      <w:bCs/>
+      <w:sz w:val="32"/>
+      <w:szCs w:val="32"/>
+    </w:rPr>
+  </w:style>
+  <w:style w:type="character" w:customStyle="1" w:styleId="3Char">
+    <w:name w:val="标题 3 Char"/>
+    <w:basedOn w:val="a0"/>
+    <w:link w:val="3"/>
+    <w:uiPriority w:val="9"/>
+    <w:rsid w:val="00EB7913"/>
+    <w:rPr>
+      <w:b/>
+      <w:bCs/>
+      <w:sz w:val="32"/>
+      <w:szCs w:val="32"/>
+    </w:rPr>
+  </w:style>
+  <w:style w:type="character" w:customStyle="1" w:styleId="4Char">
+    <w:name w:val="标题 4 Char"/>
+    <w:basedOn w:val="a0"/>
+    <w:link w:val="4"/>
+    <w:uiPriority w:val="9"/>
+    <w:rsid w:val="00EB7913"/>
+    <w:rPr>
+      <w:rFonts w:asciiTheme="majorHAnsi" w:eastAsiaTheme="majorEastAsia" w:hAnsiTheme="majorHAnsi" w:cstheme="majorBidi"/>
+      <w:b/>
+      <w:bCs/>
+      <w:sz w:val="28"/>
+      <w:szCs w:val="28"/>
+    </w:rPr>
+  </w:style>
+  <w:style w:type="character" w:customStyle="1" w:styleId="5Char">
+    <w:name w:val="标题 5 Char"/>
+    <w:basedOn w:val="a0"/>
+    <w:link w:val="5"/>
+    <w:uiPriority w:val="9"/>
+    <w:rsid w:val="00EB7913"/>
+    <w:rPr>
+      <w:b/>
+      <w:bCs/>
+      <w:sz w:val="28"/>
+      <w:szCs w:val="28"/>
+    </w:rPr>
+  </w:style>
+  <w:style w:type="character" w:customStyle="1" w:styleId="6Char">
+    <w:name w:val="标题 6 Char"/>
+    <w:basedOn w:val="a0"/>
+    <w:link w:val="6"/>
+    <w:uiPriority w:val="9"/>
     <w:semiHidden/>
-    <w:unhideWhenUsed/>
-    <w:rsid w:val="00CB3548"/>
-    <w:pPr>
-      <w:widowControl/>
-      <w:tabs>
-        <w:tab w:val="left" w:pos="916"/>
-        <w:tab w:val="left" w:pos="1832"/>
-        <w:tab w:val="left" w:pos="2748"/>
-        <w:tab w:val="left" w:pos="3664"/>
-        <w:tab w:val="left" w:pos="4580"/>
-        <w:tab w:val="left" w:pos="5496"/>
-        <w:tab w:val="left" w:pos="6412"/>
-        <w:tab w:val="left" w:pos="7328"/>
-        <w:tab w:val="left" w:pos="8244"/>
-        <w:tab w:val="left" w:pos="9160"/>
-        <w:tab w:val="left" w:pos="10076"/>
-        <w:tab w:val="left" w:pos="10992"/>
-        <w:tab w:val="left" w:pos="11908"/>
-        <w:tab w:val="left" w:pos="12824"/>
-        <w:tab w:val="left" w:pos="13740"/>
-        <w:tab w:val="left" w:pos="14656"/>
-      </w:tabs>
-      <w:jc w:val="left"/>
-    </w:pPr>
+    <w:rsid w:val="00EB7913"/>
     <w:rPr>
-      <w:rFonts w:ascii="宋体" w:eastAsia="宋体" w:hAnsi="宋体" w:cs="宋体"/>
-      <w:kern w:val="0"/>
+      <w:rFonts w:asciiTheme="majorHAnsi" w:eastAsiaTheme="majorEastAsia" w:hAnsiTheme="majorHAnsi" w:cstheme="majorBidi"/>
+      <w:b/>
+      <w:bCs/>
       <w:sz w:val="24"/>
       <w:szCs w:val="24"/>
     </w:rPr>
   </w:style>
-  <w:style w:type="character" w:customStyle="1" w:styleId="HTMLChar">
-    <w:name w:val="HTML 预设格式 Char"/>
+  <w:style w:type="character" w:customStyle="1" w:styleId="7Char">
+    <w:name w:val="标题 7 Char"/>
     <w:basedOn w:val="a0"/>
-    <w:link w:val="HTML"/>
-    <w:uiPriority w:val="99"/>
+    <w:link w:val="7"/>
+    <w:uiPriority w:val="9"/>
     <w:semiHidden/>
-    <w:rsid w:val="00CB3548"/>
+    <w:rsid w:val="00EB7913"/>
     <w:rPr>
-      <w:rFonts w:ascii="宋体" w:eastAsia="宋体" w:hAnsi="宋体" w:cs="宋体"/>
-      <w:kern w:val="0"/>
+      <w:b/>
+      <w:bCs/>
       <w:sz w:val="24"/>
       <w:szCs w:val="24"/>
+    </w:rPr>
+  </w:style>
+  <w:style w:type="character" w:customStyle="1" w:styleId="8Char">
+    <w:name w:val="标题 8 Char"/>
+    <w:basedOn w:val="a0"/>
+    <w:link w:val="8"/>
+    <w:uiPriority w:val="9"/>
+    <w:semiHidden/>
+    <w:rsid w:val="00EB7913"/>
+    <w:rPr>
+      <w:rFonts w:asciiTheme="majorHAnsi" w:eastAsiaTheme="majorEastAsia" w:hAnsiTheme="majorHAnsi" w:cstheme="majorBidi"/>
+      <w:sz w:val="24"/>
+      <w:szCs w:val="24"/>
+    </w:rPr>
+  </w:style>
+  <w:style w:type="character" w:customStyle="1" w:styleId="9Char">
+    <w:name w:val="标题 9 Char"/>
+    <w:basedOn w:val="a0"/>
+    <w:link w:val="9"/>
+    <w:uiPriority w:val="9"/>
+    <w:semiHidden/>
+    <w:rsid w:val="00EB7913"/>
+    <w:rPr>
+      <w:rFonts w:asciiTheme="majorHAnsi" w:eastAsiaTheme="majorEastAsia" w:hAnsiTheme="majorHAnsi" w:cstheme="majorBidi"/>
+      <w:szCs w:val="21"/>
     </w:rPr>
   </w:style>
   <w:style w:type="paragraph" w:styleId="a7">
@@ -1729,7 +2753,7 @@
     <w:basedOn w:val="a"/>
     <w:uiPriority w:val="34"/>
     <w:qFormat/>
-    <w:rsid w:val="00CB3548"/>
+    <w:rsid w:val="00EB7913"/>
     <w:pPr>
       <w:ind w:firstLineChars="200" w:firstLine="420"/>
     </w:pPr>
